--- a/Advanced Network Engineering/Matthew_King_25008338/55-600123 Adv Network Eng CW2_2018-19 resit.docx
+++ b/Advanced Network Engineering/Matthew_King_25008338/55-600123 Adv Network Eng CW2_2018-19 resit.docx
@@ -298,8 +298,18 @@
           <w:sz w:val="22"/>
           <w:szCs w:val="22"/>
         </w:rPr>
-        <w:t>–i</w:t>
-      </w:r>
+        <w:t>–</w:t>
+      </w:r>
+      <w:proofErr w:type="spellStart"/>
+      <w:r>
+        <w:rPr>
+          <w:rFonts w:ascii="Courier New" w:hAnsi="Courier New" w:cs="Courier New"/>
+          <w:sz w:val="22"/>
+          <w:szCs w:val="22"/>
+        </w:rPr>
+        <w:t>i</w:t>
+      </w:r>
+      <w:proofErr w:type="spellEnd"/>
       <w:r>
         <w:rPr>
           <w:rFonts w:asciiTheme="minorHAnsi" w:hAnsiTheme="minorHAnsi" w:cstheme="minorHAnsi"/>
@@ -438,7 +448,25 @@
           <w:sz w:val="22"/>
           <w:szCs w:val="22"/>
         </w:rPr>
-        <w:t>The purpose of the -f switch for ping is to set a do not fragment flag in the packet header. The purpose of the -i switch is to set a time to live on the packet.</w:t>
+        <w:t>The purpose of the -f switch for ping is to set a do not fragment flag in the packet header. The purpose of the -</w:t>
+      </w:r>
+      <w:proofErr w:type="spellStart"/>
+      <w:r>
+        <w:rPr>
+          <w:rFonts w:asciiTheme="minorHAnsi" w:hAnsiTheme="minorHAnsi" w:cstheme="minorHAnsi"/>
+          <w:sz w:val="22"/>
+          <w:szCs w:val="22"/>
+        </w:rPr>
+        <w:t>i</w:t>
+      </w:r>
+      <w:proofErr w:type="spellEnd"/>
+      <w:r>
+        <w:rPr>
+          <w:rFonts w:asciiTheme="minorHAnsi" w:hAnsiTheme="minorHAnsi" w:cstheme="minorHAnsi"/>
+          <w:sz w:val="22"/>
+          <w:szCs w:val="22"/>
+        </w:rPr>
+        <w:t xml:space="preserve"> switch is to set a time to live on the packet.</w:t>
       </w:r>
     </w:p>
     <w:p>
@@ -512,7 +540,16 @@
           <w:sz w:val="22"/>
           <w:szCs w:val="22"/>
         </w:rPr>
-        <w:t xml:space="preserve"> MicroS</w:t>
+        <w:t xml:space="preserve"> </w:t>
+      </w:r>
+      <w:proofErr w:type="spellStart"/>
+      <w:r>
+        <w:rPr>
+          <w:rFonts w:asciiTheme="minorHAnsi" w:hAnsiTheme="minorHAnsi" w:cstheme="minorHAnsi"/>
+          <w:sz w:val="22"/>
+          <w:szCs w:val="22"/>
+        </w:rPr>
+        <w:t>MicroS</w:t>
       </w:r>
       <w:r>
         <w:rPr>
@@ -530,6 +567,7 @@
         </w:rPr>
         <w:t>r</w:t>
       </w:r>
+      <w:proofErr w:type="spellEnd"/>
       <w:r>
         <w:rPr>
           <w:rFonts w:asciiTheme="minorHAnsi" w:hAnsiTheme="minorHAnsi" w:cstheme="minorHAnsi"/>
@@ -901,6 +939,7 @@
         </w:rPr>
         <w:t xml:space="preserve">Submit a screen shot of the </w:t>
       </w:r>
+      <w:proofErr w:type="spellStart"/>
       <w:r>
         <w:rPr>
           <w:rFonts w:asciiTheme="minorHAnsi" w:hAnsiTheme="minorHAnsi" w:cstheme="minorHAnsi"/>
@@ -935,7 +974,17 @@
           <w:sz w:val="22"/>
           <w:szCs w:val="22"/>
         </w:rPr>
-        <w:t xml:space="preserve">xl </w:t>
+        <w:t>xl</w:t>
+      </w:r>
+      <w:proofErr w:type="spellEnd"/>
+      <w:r>
+        <w:rPr>
+          <w:rFonts w:asciiTheme="minorHAnsi" w:hAnsiTheme="minorHAnsi" w:cstheme="minorHAnsi"/>
+          <w:i/>
+          <w:sz w:val="22"/>
+          <w:szCs w:val="22"/>
+        </w:rPr>
+        <w:t xml:space="preserve"> </w:t>
       </w:r>
       <w:r>
         <w:rPr>
@@ -1331,7 +1380,25 @@
           <w:sz w:val="22"/>
           <w:szCs w:val="22"/>
         </w:rPr>
-        <w:t xml:space="preserve">ireshark results to show that Jumbo frames were actually being used and </w:t>
+        <w:t xml:space="preserve">ireshark results to show that Jumbo frames were </w:t>
+      </w:r>
+      <w:proofErr w:type="gramStart"/>
+      <w:r>
+        <w:rPr>
+          <w:rFonts w:asciiTheme="minorHAnsi" w:hAnsiTheme="minorHAnsi" w:cstheme="minorHAnsi"/>
+          <w:sz w:val="22"/>
+          <w:szCs w:val="22"/>
+        </w:rPr>
+        <w:t>actually being</w:t>
+      </w:r>
+      <w:proofErr w:type="gramEnd"/>
+      <w:r>
+        <w:rPr>
+          <w:rFonts w:asciiTheme="minorHAnsi" w:hAnsiTheme="minorHAnsi" w:cstheme="minorHAnsi"/>
+          <w:sz w:val="22"/>
+          <w:szCs w:val="22"/>
+        </w:rPr>
+        <w:t xml:space="preserve"> used and </w:t>
       </w:r>
       <w:r>
         <w:rPr>
@@ -1357,8 +1424,9 @@
           <w:sz w:val="22"/>
           <w:szCs w:val="22"/>
         </w:rPr>
-        <w:t>ing &lt;ip&gt; -l 2</w:t>
-      </w:r>
+        <w:t>ing &lt;</w:t>
+      </w:r>
+      <w:proofErr w:type="spellStart"/>
       <w:r>
         <w:rPr>
           <w:rFonts w:ascii="Courier New" w:hAnsi="Courier New" w:cs="Courier New"/>
@@ -1366,8 +1434,9 @@
           <w:sz w:val="22"/>
           <w:szCs w:val="22"/>
         </w:rPr>
-        <w:t>5</w:t>
-      </w:r>
+        <w:t>ip</w:t>
+      </w:r>
+      <w:proofErr w:type="spellEnd"/>
       <w:r>
         <w:rPr>
           <w:rFonts w:ascii="Courier New" w:hAnsi="Courier New" w:cs="Courier New"/>
@@ -1375,6 +1444,24 @@
           <w:sz w:val="22"/>
           <w:szCs w:val="22"/>
         </w:rPr>
+        <w:t>&gt; -l 2</w:t>
+      </w:r>
+      <w:r>
+        <w:rPr>
+          <w:rFonts w:ascii="Courier New" w:hAnsi="Courier New" w:cs="Courier New"/>
+          <w:iCs/>
+          <w:sz w:val="22"/>
+          <w:szCs w:val="22"/>
+        </w:rPr>
+        <w:t>5</w:t>
+      </w:r>
+      <w:r>
+        <w:rPr>
+          <w:rFonts w:ascii="Courier New" w:hAnsi="Courier New" w:cs="Courier New"/>
+          <w:iCs/>
+          <w:sz w:val="22"/>
+          <w:szCs w:val="22"/>
+        </w:rPr>
         <w:t>00 -f</w:t>
       </w:r>
       <w:r>
@@ -1481,6 +1568,68 @@
       </w:pPr>
       <w:r>
         <w:rPr>
+          <w:noProof/>
+        </w:rPr>
+        <w:drawing>
+          <wp:inline distT="0" distB="0" distL="0" distR="0" wp14:anchorId="3E1CBC5B" wp14:editId="75DEA7A3">
+            <wp:extent cx="5731510" cy="4749165"/>
+            <wp:effectExtent l="0" t="0" r="2540" b="0"/>
+            <wp:docPr id="1" name="Picture 1"/>
+            <wp:cNvGraphicFramePr>
+              <a:graphicFrameLocks xmlns:a="http://schemas.openxmlformats.org/drawingml/2006/main" noChangeAspect="1"/>
+            </wp:cNvGraphicFramePr>
+            <a:graphic xmlns:a="http://schemas.openxmlformats.org/drawingml/2006/main">
+              <a:graphicData uri="http://schemas.openxmlformats.org/drawingml/2006/picture">
+                <pic:pic xmlns:pic="http://schemas.openxmlformats.org/drawingml/2006/picture">
+                  <pic:nvPicPr>
+                    <pic:cNvPr id="1" name=""/>
+                    <pic:cNvPicPr/>
+                  </pic:nvPicPr>
+                  <pic:blipFill>
+                    <a:blip r:embed="rId9"/>
+                    <a:stretch>
+                      <a:fillRect/>
+                    </a:stretch>
+                  </pic:blipFill>
+                  <pic:spPr>
+                    <a:xfrm>
+                      <a:off x="0" y="0"/>
+                      <a:ext cx="5731510" cy="4749165"/>
+                    </a:xfrm>
+                    <a:prstGeom prst="rect">
+                      <a:avLst/>
+                    </a:prstGeom>
+                  </pic:spPr>
+                </pic:pic>
+              </a:graphicData>
+            </a:graphic>
+          </wp:inline>
+        </w:drawing>
+      </w:r>
+    </w:p>
+    <w:p>
+      <w:pPr>
+        <w:ind w:left="360"/>
+        <w:jc w:val="both"/>
+        <w:rPr>
+          <w:rFonts w:asciiTheme="minorHAnsi" w:hAnsiTheme="minorHAnsi" w:cstheme="minorHAnsi"/>
+          <w:sz w:val="22"/>
+          <w:szCs w:val="22"/>
+        </w:rPr>
+      </w:pPr>
+    </w:p>
+    <w:p>
+      <w:pPr>
+        <w:ind w:left="360"/>
+        <w:jc w:val="both"/>
+        <w:rPr>
+          <w:rFonts w:asciiTheme="minorHAnsi" w:hAnsiTheme="minorHAnsi" w:cstheme="minorHAnsi"/>
+          <w:sz w:val="22"/>
+          <w:szCs w:val="22"/>
+        </w:rPr>
+      </w:pPr>
+      <w:r>
+        <w:rPr>
           <w:rFonts w:asciiTheme="minorHAnsi" w:hAnsiTheme="minorHAnsi" w:cstheme="minorHAnsi"/>
           <w:sz w:val="22"/>
           <w:szCs w:val="22"/>
@@ -1517,10 +1666,18 @@
           <w:sz w:val="22"/>
           <w:szCs w:val="22"/>
         </w:rPr>
-        <w:t>high traffic network it does this by using a larger sized payload thus sending more data in fewer packets. This is especially useful for big file downloads as it can speed up the overall download time.</w:t>
+        <w:t xml:space="preserve">high traffic network it does this by using a larger sized payload thus sending more data in fewer packets. This is especially useful for big </w:t>
       </w:r>
       <w:bookmarkStart w:id="0" w:name="_GoBack"/>
       <w:bookmarkEnd w:id="0"/>
+      <w:r>
+        <w:rPr>
+          <w:rFonts w:asciiTheme="minorHAnsi" w:hAnsiTheme="minorHAnsi" w:cstheme="minorHAnsi"/>
+          <w:sz w:val="22"/>
+          <w:szCs w:val="22"/>
+        </w:rPr>
+        <w:t>file downloads as it can speed up the overall download time.</w:t>
+      </w:r>
     </w:p>
     <w:p>
       <w:pPr>
@@ -1554,33 +1711,41 @@
           <w:sz w:val="22"/>
           <w:szCs w:val="22"/>
         </w:rPr>
-        <w:t>In W</w:t>
-      </w:r>
-      <w:r>
-        <w:rPr>
-          <w:rFonts w:asciiTheme="minorHAnsi" w:hAnsiTheme="minorHAnsi" w:cstheme="minorHAnsi"/>
-          <w:sz w:val="22"/>
-          <w:szCs w:val="22"/>
-          <w:highlight w:val="yellow"/>
-        </w:rPr>
-        <w:t>LAN, c</w:t>
-      </w:r>
-      <w:r>
-        <w:rPr>
-          <w:rFonts w:asciiTheme="minorHAnsi" w:hAnsiTheme="minorHAnsi" w:cstheme="minorHAnsi"/>
-          <w:sz w:val="22"/>
-          <w:szCs w:val="22"/>
-          <w:highlight w:val="yellow"/>
-        </w:rPr>
-        <w:t>alcul</w:t>
-      </w:r>
-      <w:r>
-        <w:rPr>
-          <w:rFonts w:asciiTheme="minorHAnsi" w:hAnsiTheme="minorHAnsi" w:cstheme="minorHAnsi"/>
-          <w:sz w:val="22"/>
-          <w:szCs w:val="22"/>
-        </w:rPr>
-        <w:t>ate the power level in nW received by your network adapter and the noise level in dBm for a RSSI of -</w:t>
+        <w:t>In WLAN, c</w:t>
+      </w:r>
+      <w:r>
+        <w:rPr>
+          <w:rFonts w:asciiTheme="minorHAnsi" w:hAnsiTheme="minorHAnsi" w:cstheme="minorHAnsi"/>
+          <w:sz w:val="22"/>
+          <w:szCs w:val="22"/>
+        </w:rPr>
+        <w:t>alculate</w:t>
+      </w:r>
+      <w:r>
+        <w:rPr>
+          <w:rFonts w:asciiTheme="minorHAnsi" w:hAnsiTheme="minorHAnsi" w:cstheme="minorHAnsi"/>
+          <w:sz w:val="22"/>
+          <w:szCs w:val="22"/>
+        </w:rPr>
+        <w:t xml:space="preserve"> the power level in </w:t>
+      </w:r>
+      <w:proofErr w:type="spellStart"/>
+      <w:r>
+        <w:rPr>
+          <w:rFonts w:asciiTheme="minorHAnsi" w:hAnsiTheme="minorHAnsi" w:cstheme="minorHAnsi"/>
+          <w:sz w:val="22"/>
+          <w:szCs w:val="22"/>
+        </w:rPr>
+        <w:t>nW</w:t>
+      </w:r>
+      <w:proofErr w:type="spellEnd"/>
+      <w:r>
+        <w:rPr>
+          <w:rFonts w:asciiTheme="minorHAnsi" w:hAnsiTheme="minorHAnsi" w:cstheme="minorHAnsi"/>
+          <w:sz w:val="22"/>
+          <w:szCs w:val="22"/>
+        </w:rPr>
+        <w:t xml:space="preserve"> received by your network adapter and the noise level in dBm for a RSSI of -</w:t>
       </w:r>
       <w:r>
         <w:rPr>
@@ -1638,6 +1803,18 @@
         </w:rPr>
         <w:t xml:space="preserve"> (5 marks)</w:t>
       </w:r>
+    </w:p>
+    <w:p>
+      <w:pPr>
+        <w:pStyle w:val="ListParagraph"/>
+        <w:ind w:left="360"/>
+        <w:jc w:val="both"/>
+        <w:rPr>
+          <w:rFonts w:asciiTheme="minorHAnsi" w:hAnsiTheme="minorHAnsi" w:cstheme="minorHAnsi"/>
+          <w:sz w:val="22"/>
+          <w:szCs w:val="22"/>
+        </w:rPr>
+      </w:pPr>
     </w:p>
     <w:p>
       <w:pPr>
@@ -1673,24 +1850,15 @@
           <w:sz w:val="22"/>
           <w:szCs w:val="22"/>
         </w:rPr>
-        <w:t xml:space="preserve">With </w:t>
-      </w:r>
-      <w:r>
-        <w:rPr>
-          <w:rFonts w:asciiTheme="minorHAnsi" w:hAnsiTheme="minorHAnsi" w:cstheme="minorHAnsi"/>
-          <w:sz w:val="22"/>
-          <w:szCs w:val="22"/>
-          <w:highlight w:val="yellow"/>
-        </w:rPr>
-        <w:t>an aid of d</w:t>
-      </w:r>
-      <w:r>
-        <w:rPr>
-          <w:rFonts w:asciiTheme="minorHAnsi" w:hAnsiTheme="minorHAnsi" w:cstheme="minorHAnsi"/>
-          <w:sz w:val="22"/>
-          <w:szCs w:val="22"/>
-        </w:rPr>
-        <w:t xml:space="preserve">iagrams, discuss what are the difference between </w:t>
+        <w:t>With an aid of diagrams</w:t>
+      </w:r>
+      <w:r>
+        <w:rPr>
+          <w:rFonts w:asciiTheme="minorHAnsi" w:hAnsiTheme="minorHAnsi" w:cstheme="minorHAnsi"/>
+          <w:sz w:val="22"/>
+          <w:szCs w:val="22"/>
+        </w:rPr>
+        <w:t xml:space="preserve">, discuss what are the difference between </w:t>
       </w:r>
       <w:r>
         <w:rPr>
@@ -1791,24 +1959,23 @@
           <w:sz w:val="22"/>
           <w:szCs w:val="22"/>
         </w:rPr>
-        <w:t>Calc</w:t>
-      </w:r>
-      <w:r>
-        <w:rPr>
-          <w:rFonts w:asciiTheme="minorHAnsi" w:hAnsiTheme="minorHAnsi" w:cstheme="minorHAnsi"/>
-          <w:sz w:val="22"/>
-          <w:szCs w:val="22"/>
-          <w:highlight w:val="yellow"/>
-        </w:rPr>
-        <w:t>ulate the theoret</w:t>
-      </w:r>
-      <w:r>
-        <w:rPr>
-          <w:rFonts w:asciiTheme="minorHAnsi" w:hAnsiTheme="minorHAnsi" w:cstheme="minorHAnsi"/>
-          <w:sz w:val="22"/>
-          <w:szCs w:val="22"/>
-        </w:rPr>
-        <w:t xml:space="preserve">ical minimum time to transfer a 100MB file over a TI WAN link using FTP and explain why it may take much longer in practice and why upgrading to a T3 service may not improve throughput very much for a </w:t>
+        <w:t>C</w:t>
+      </w:r>
+      <w:r>
+        <w:rPr>
+          <w:rFonts w:asciiTheme="minorHAnsi" w:hAnsiTheme="minorHAnsi" w:cstheme="minorHAnsi"/>
+          <w:sz w:val="22"/>
+          <w:szCs w:val="22"/>
+        </w:rPr>
+        <w:t>alculate the theoretical</w:t>
+      </w:r>
+      <w:r>
+        <w:rPr>
+          <w:rFonts w:asciiTheme="minorHAnsi" w:hAnsiTheme="minorHAnsi" w:cstheme="minorHAnsi"/>
+          <w:sz w:val="22"/>
+          <w:szCs w:val="22"/>
+        </w:rPr>
+        <w:t xml:space="preserve"> minimum time to transfer a 100MB file over a TI WAN link using FTP and explain why it may take much longer in practice and why upgrading to a T3 service may not improve throughput very much for a </w:t>
       </w:r>
       <w:r>
         <w:rPr>
@@ -1952,7 +2119,23 @@
           <w:sz w:val="22"/>
           <w:szCs w:val="22"/>
         </w:rPr>
-        <w:t xml:space="preserve"> of network </w:t>
+        <w:t xml:space="preserve"> of n</w:t>
+      </w:r>
+      <w:r>
+        <w:rPr>
+          <w:rFonts w:asciiTheme="minorHAnsi" w:hAnsiTheme="minorHAnsi" w:cstheme="minorHAnsi"/>
+          <w:sz w:val="22"/>
+          <w:szCs w:val="22"/>
+        </w:rPr>
+        <w:t>etwork</w:t>
+      </w:r>
+      <w:r>
+        <w:rPr>
+          <w:rFonts w:asciiTheme="minorHAnsi" w:hAnsiTheme="minorHAnsi" w:cstheme="minorHAnsi"/>
+          <w:sz w:val="22"/>
+          <w:szCs w:val="22"/>
+        </w:rPr>
+        <w:t xml:space="preserve"> </w:t>
       </w:r>
       <w:r>
         <w:rPr>
@@ -2009,6 +2192,44 @@
           <w:szCs w:val="22"/>
         </w:rPr>
         <w:t xml:space="preserve"> network. (5 marks)</w:t>
+      </w:r>
+    </w:p>
+    <w:p>
+      <w:pPr>
+        <w:pStyle w:val="ListParagraph"/>
+        <w:rPr>
+          <w:rFonts w:asciiTheme="minorHAnsi" w:hAnsiTheme="minorHAnsi" w:cstheme="minorHAnsi"/>
+          <w:sz w:val="22"/>
+          <w:szCs w:val="22"/>
+        </w:rPr>
+      </w:pPr>
+    </w:p>
+    <w:p>
+      <w:pPr>
+        <w:pStyle w:val="ListParagraph"/>
+        <w:ind w:left="360"/>
+        <w:jc w:val="both"/>
+        <w:rPr>
+          <w:rFonts w:asciiTheme="minorHAnsi" w:hAnsiTheme="minorHAnsi" w:cstheme="minorHAnsi"/>
+          <w:sz w:val="22"/>
+          <w:szCs w:val="22"/>
+        </w:rPr>
+      </w:pPr>
+      <w:r>
+        <w:rPr>
+          <w:rFonts w:asciiTheme="minorHAnsi" w:hAnsiTheme="minorHAnsi" w:cstheme="minorHAnsi"/>
+          <w:sz w:val="22"/>
+          <w:szCs w:val="22"/>
+        </w:rPr>
+        <w:t xml:space="preserve">A benchmark is the process of running a set of tests to asses the capabilities of a component or group of components to asses their capability </w:t>
+      </w:r>
+      <w:r>
+        <w:rPr>
+          <w:rFonts w:asciiTheme="minorHAnsi" w:hAnsiTheme="minorHAnsi" w:cstheme="minorHAnsi"/>
+          <w:sz w:val="22"/>
+          <w:szCs w:val="22"/>
+        </w:rPr>
+        <w:t>and determine their effectiveness. This is important when designing networks because this process allows you to test individual elements of the network to determine if they will operate at the highest possible performance or if they will bottleneck the performance of the network. Benchmarking also allows you to assess if something is above the capability of the current setup and something with lower specifications could be used in order to save on cost.</w:t>
       </w:r>
     </w:p>
     <w:p>
@@ -2071,23 +2292,13 @@
           <w:sz w:val="22"/>
           <w:szCs w:val="22"/>
         </w:rPr>
-        <w:t>Bui</w:t>
-      </w:r>
-      <w:r>
-        <w:rPr>
-          <w:rFonts w:asciiTheme="minorHAnsi" w:hAnsiTheme="minorHAnsi" w:cstheme="minorHAnsi"/>
-          <w:sz w:val="22"/>
-          <w:szCs w:val="22"/>
-          <w:highlight w:val="yellow"/>
-        </w:rPr>
-        <w:t>ld and configure</w:t>
-      </w:r>
-      <w:r>
-        <w:rPr>
-          <w:rFonts w:asciiTheme="minorHAnsi" w:hAnsiTheme="minorHAnsi" w:cstheme="minorHAnsi"/>
-          <w:sz w:val="22"/>
-          <w:szCs w:val="22"/>
-          <w:highlight w:val="yellow"/>
+        <w:t>Build and configure</w:t>
+      </w:r>
+      <w:r>
+        <w:rPr>
+          <w:rFonts w:asciiTheme="minorHAnsi" w:hAnsiTheme="minorHAnsi" w:cstheme="minorHAnsi"/>
+          <w:sz w:val="22"/>
+          <w:szCs w:val="22"/>
         </w:rPr>
         <w:t xml:space="preserve"> </w:t>
       </w:r>
@@ -2096,7 +2307,6 @@
           <w:rFonts w:asciiTheme="minorHAnsi" w:hAnsiTheme="minorHAnsi" w:cstheme="minorHAnsi"/>
           <w:sz w:val="22"/>
           <w:szCs w:val="22"/>
-          <w:highlight w:val="yellow"/>
         </w:rPr>
         <w:t xml:space="preserve">a </w:t>
       </w:r>
@@ -2105,7 +2315,6 @@
           <w:rFonts w:asciiTheme="minorHAnsi" w:hAnsiTheme="minorHAnsi" w:cstheme="minorHAnsi"/>
           <w:sz w:val="22"/>
           <w:szCs w:val="22"/>
-          <w:highlight w:val="yellow"/>
         </w:rPr>
         <w:t xml:space="preserve">smart </w:t>
       </w:r>
@@ -2114,7 +2323,6 @@
           <w:rFonts w:asciiTheme="minorHAnsi" w:hAnsiTheme="minorHAnsi" w:cstheme="minorHAnsi"/>
           <w:sz w:val="22"/>
           <w:szCs w:val="22"/>
-          <w:highlight w:val="yellow"/>
         </w:rPr>
         <w:t>home</w:t>
       </w:r>
@@ -2124,7 +2332,15 @@
           <w:sz w:val="22"/>
           <w:szCs w:val="22"/>
         </w:rPr>
-        <w:t xml:space="preserve"> implementation using Cisco Packet Tracer version 7.1 or above. </w:t>
+        <w:t xml:space="preserve"> implementation</w:t>
+      </w:r>
+      <w:r>
+        <w:rPr>
+          <w:rFonts w:asciiTheme="minorHAnsi" w:hAnsiTheme="minorHAnsi" w:cstheme="minorHAnsi"/>
+          <w:sz w:val="22"/>
+          <w:szCs w:val="22"/>
+        </w:rPr>
+        <w:t xml:space="preserve"> using Cisco Packet Tracer version 7.1 or above. </w:t>
       </w:r>
       <w:r>
         <w:rPr>
@@ -2410,7 +2626,6 @@
           <w:sz w:val="22"/>
           <w:szCs w:val="22"/>
         </w:rPr>
-        <w:lastRenderedPageBreak/>
         <w:t>Solar Panel</w:t>
       </w:r>
     </w:p>
@@ -2650,6 +2865,7 @@
           <w:sz w:val="22"/>
           <w:szCs w:val="22"/>
         </w:rPr>
+        <w:lastRenderedPageBreak/>
         <w:t>Assessment Criteria</w:t>
       </w:r>
     </w:p>
@@ -3100,9 +3316,9 @@
       </w:pPr>
     </w:p>
     <w:sectPr>
-      <w:headerReference w:type="default" r:id="rId9"/>
-      <w:footerReference w:type="even" r:id="rId10"/>
-      <w:footerReference w:type="default" r:id="rId11"/>
+      <w:headerReference w:type="default" r:id="rId10"/>
+      <w:footerReference w:type="even" r:id="rId11"/>
+      <w:footerReference w:type="default" r:id="rId12"/>
       <w:pgSz w:w="11906" w:h="16838"/>
       <w:pgMar w:top="1440" w:right="1440" w:bottom="1440" w:left="1440" w:header="720" w:footer="720" w:gutter="0"/>
       <w:cols w:space="720"/>
